--- a/fuentes/21720210_CF2_DI.docx
+++ b/fuentes/21720210_CF2_DI.docx
@@ -945,16 +945,18 @@
         <w:pStyle w:val="Normal0"/>
         <w:ind w:left="720"/>
         <w:rPr>
-          <w:b/>
-          <w:noProof/>
-          <w:sz w:val="20"/>
-          <w:szCs w:val="20"/>
-          <w:lang w:eastAsia="en-US"/>
-        </w:rPr>
-      </w:pPr>
-      <w:r>
-        <w:rPr>
-          <w:b/>
+          <w:b w:val="1"/>
+          <w:bCs w:val="1"/>
+          <w:noProof/>
+          <w:sz w:val="20"/>
+          <w:szCs w:val="20"/>
+          <w:lang w:eastAsia="en-US"/>
+        </w:rPr>
+      </w:pPr>
+      <w:r>
+        <w:rPr>
+          <w:b w:val="1"/>
+          <w:bCs w:val="1"/>
           <w:sz w:val="20"/>
           <w:szCs w:val="20"/>
           <w:lang w:val="es-MX"/>
@@ -963,7 +965,8 @@
       </w:r>
       <w:r>
         <w:rPr>
-          <w:b/>
+          <w:b w:val="1"/>
+          <w:bCs w:val="1"/>
           <w:sz w:val="20"/>
           <w:szCs w:val="20"/>
           <w:lang w:val="es-MX"/>
@@ -972,7 +975,8 @@
       </w:r>
       <w:r>
         <w:rPr>
-          <w:b/>
+          <w:b w:val="1"/>
+          <w:bCs w:val="1"/>
           <w:sz w:val="20"/>
           <w:szCs w:val="20"/>
           <w:lang w:val="es-MX"/>
@@ -981,7 +985,8 @@
       </w:r>
       <w:r>
         <w:rPr>
-          <w:b/>
+          <w:b w:val="1"/>
+          <w:bCs w:val="1"/>
           <w:noProof/>
           <w:sz w:val="20"/>
           <w:szCs w:val="20"/>
@@ -991,15 +996,29 @@
       </w:r>
       <w:r>
         <w:rPr>
-          <w:b/>
-          <w:i/>
-          <w:iCs/>
-          <w:noProof/>
-          <w:sz w:val="20"/>
-          <w:szCs w:val="20"/>
-          <w:lang w:eastAsia="en-US"/>
-        </w:rPr>
-        <w:t>Prompts</w:t>
+          <w:b w:val="1"/>
+          <w:bCs w:val="1"/>
+          <w:i w:val="1"/>
+          <w:iCs w:val="1"/>
+          <w:noProof/>
+          <w:sz w:val="20"/>
+          <w:szCs w:val="20"/>
+          <w:lang w:eastAsia="en-US"/>
+        </w:rPr>
+        <w:t>p</w:t>
+      </w:r>
+      <w:r>
+        <w:rPr>
+          <w:b w:val="1"/>
+          <w:bCs w:val="1"/>
+          <w:i w:val="1"/>
+          <w:iCs w:val="1"/>
+          <w:noProof/>
+          <w:sz w:val="20"/>
+          <w:szCs w:val="20"/>
+          <w:lang w:eastAsia="en-US"/>
+        </w:rPr>
+        <w:t>rompts</w:t>
       </w:r>
     </w:p>
     <w:p>
@@ -3496,18 +3515,18 @@
       <w:pPr>
         <w:pStyle w:val="Normal0"/>
         <w:rPr>
-          <w:b/>
-          <w:bCs/>
-          <w:noProof/>
-          <w:sz w:val="20"/>
-          <w:szCs w:val="20"/>
-          <w:lang w:eastAsia="en-US"/>
-        </w:rPr>
-      </w:pPr>
-      <w:r>
-        <w:rPr>
-          <w:b/>
-          <w:bCs/>
+          <w:b w:val="1"/>
+          <w:bCs w:val="1"/>
+          <w:noProof/>
+          <w:sz w:val="20"/>
+          <w:szCs w:val="20"/>
+          <w:lang w:eastAsia="en-US"/>
+        </w:rPr>
+      </w:pPr>
+      <w:r>
+        <w:rPr>
+          <w:b w:val="1"/>
+          <w:bCs w:val="1"/>
           <w:noProof/>
           <w:sz w:val="20"/>
           <w:szCs w:val="20"/>
@@ -3517,8 +3536,8 @@
       </w:r>
       <w:r>
         <w:rPr>
-          <w:b/>
-          <w:bCs/>
+          <w:b w:val="1"/>
+          <w:bCs w:val="1"/>
           <w:noProof/>
           <w:sz w:val="20"/>
           <w:szCs w:val="20"/>
@@ -3528,8 +3547,8 @@
       </w:r>
       <w:r>
         <w:rPr>
-          <w:b/>
-          <w:bCs/>
+          <w:b w:val="1"/>
+          <w:bCs w:val="1"/>
           <w:noProof/>
           <w:sz w:val="20"/>
           <w:szCs w:val="20"/>
@@ -3539,8 +3558,8 @@
       </w:r>
       <w:r>
         <w:rPr>
-          <w:b/>
-          <w:bCs/>
+          <w:b w:val="1"/>
+          <w:bCs w:val="1"/>
           <w:noProof/>
           <w:sz w:val="20"/>
           <w:szCs w:val="20"/>
@@ -3550,8 +3569,63 @@
       </w:r>
       <w:r>
         <w:rPr>
-          <w:b/>
-          <w:bCs/>
+          <w:b w:val="1"/>
+          <w:bCs w:val="1"/>
+          <w:i w:val="1"/>
+          <w:iCs w:val="1"/>
+          <w:noProof/>
+          <w:sz w:val="20"/>
+          <w:szCs w:val="20"/>
+          <w:lang w:eastAsia="en-US"/>
+        </w:rPr>
+        <w:t>p</w:t>
+      </w:r>
+      <w:r>
+        <w:rPr>
+          <w:b w:val="1"/>
+          <w:bCs w:val="1"/>
+          <w:i w:val="1"/>
+          <w:iCs w:val="1"/>
+          <w:noProof/>
+          <w:sz w:val="20"/>
+          <w:szCs w:val="20"/>
+          <w:lang w:eastAsia="en-US"/>
+        </w:rPr>
+        <w:t>rompts</w:t>
+      </w:r>
+    </w:p>
+    <w:p>
+      <w:pPr>
+        <w:pStyle w:val="Normal0"/>
+        <w:rPr>
+          <w:noProof/>
+          <w:sz w:val="20"/>
+          <w:szCs w:val="20"/>
+          <w:lang w:eastAsia="en-US"/>
+        </w:rPr>
+      </w:pPr>
+    </w:p>
+    <w:p>
+      <w:pPr>
+        <w:pStyle w:val="Normal0"/>
+        <w:rPr>
+          <w:noProof/>
+          <w:sz w:val="20"/>
+          <w:szCs w:val="20"/>
+          <w:lang w:eastAsia="en-US"/>
+        </w:rPr>
+      </w:pPr>
+      <w:r>
+        <w:rPr>
+          <w:noProof/>
+          <w:sz w:val="20"/>
+          <w:szCs w:val="20"/>
+          <w:lang w:eastAsia="en-US"/>
+        </w:rPr>
+        <w:t xml:space="preserve">Comprender qué son los </w:t>
+      </w:r>
+      <w:r>
+        <w:rPr>
           <w:i/>
           <w:iCs/>
           <w:noProof/>
@@ -3559,38 +3633,34 @@
           <w:szCs w:val="20"/>
           <w:lang w:eastAsia="en-US"/>
         </w:rPr>
-        <w:t>Prompts</w:t>
-      </w:r>
-    </w:p>
-    <w:p>
-      <w:pPr>
-        <w:pStyle w:val="Normal0"/>
-        <w:rPr>
-          <w:noProof/>
-          <w:sz w:val="20"/>
-          <w:szCs w:val="20"/>
-          <w:lang w:eastAsia="en-US"/>
-        </w:rPr>
-      </w:pPr>
-    </w:p>
-    <w:p>
-      <w:pPr>
-        <w:pStyle w:val="Normal0"/>
-        <w:rPr>
-          <w:noProof/>
-          <w:sz w:val="20"/>
-          <w:szCs w:val="20"/>
-          <w:lang w:eastAsia="en-US"/>
-        </w:rPr>
-      </w:pPr>
-      <w:r>
-        <w:rPr>
-          <w:noProof/>
-          <w:sz w:val="20"/>
-          <w:szCs w:val="20"/>
-          <w:lang w:eastAsia="en-US"/>
-        </w:rPr>
-        <w:t xml:space="preserve">Comprender qué son los </w:t>
+        <w:t>prompts</w:t>
+      </w:r>
+      <w:r>
+        <w:rPr>
+          <w:noProof/>
+          <w:sz w:val="20"/>
+          <w:szCs w:val="20"/>
+          <w:lang w:eastAsia="en-US"/>
+        </w:rPr>
+        <w:t>, sus tipos y cómo formularlos de manera efectiva es clave para aprovechar al máximo las capacidades de la IA, mejorar la precisión de las respuestas y fomentar la creatividad en distintos ámbitos, desde la educación hasta la investigación y el desarrollo de contenidos digitales.</w:t>
+      </w:r>
+      <w:r>
+        <w:rPr>
+          <w:noProof/>
+          <w:sz w:val="20"/>
+          <w:szCs w:val="20"/>
+          <w:lang w:eastAsia="en-US"/>
+        </w:rPr>
+        <w:t xml:space="preserve"> </w:t>
+      </w:r>
+      <w:r>
+        <w:rPr>
+          <w:noProof/>
+          <w:sz w:val="20"/>
+          <w:szCs w:val="20"/>
+          <w:lang w:eastAsia="en-US"/>
+        </w:rPr>
+        <w:t xml:space="preserve">Existen diferentes tipos de </w:t>
       </w:r>
       <w:r>
         <w:rPr>
@@ -3610,44 +3680,6 @@
           <w:szCs w:val="20"/>
           <w:lang w:eastAsia="en-US"/>
         </w:rPr>
-        <w:t>, sus tipos y cómo formularlos de manera efectiva es clave para aprovechar al máximo las capacidades de la IA, mejorar la precisión de las respuestas y fomentar la creatividad en distintos ámbitos, desde la educación hasta la investigación y el desarrollo de contenidos digitales.</w:t>
-      </w:r>
-      <w:r>
-        <w:rPr>
-          <w:noProof/>
-          <w:sz w:val="20"/>
-          <w:szCs w:val="20"/>
-          <w:lang w:eastAsia="en-US"/>
-        </w:rPr>
-        <w:t xml:space="preserve"> </w:t>
-      </w:r>
-      <w:r>
-        <w:rPr>
-          <w:noProof/>
-          <w:sz w:val="20"/>
-          <w:szCs w:val="20"/>
-          <w:lang w:eastAsia="en-US"/>
-        </w:rPr>
-        <w:t xml:space="preserve">Existen diferentes tipos de </w:t>
-      </w:r>
-      <w:r>
-        <w:rPr>
-          <w:i/>
-          <w:iCs/>
-          <w:noProof/>
-          <w:sz w:val="20"/>
-          <w:szCs w:val="20"/>
-          <w:lang w:eastAsia="en-US"/>
-        </w:rPr>
-        <w:t>prompts</w:t>
-      </w:r>
-      <w:r>
-        <w:rPr>
-          <w:noProof/>
-          <w:sz w:val="20"/>
-          <w:szCs w:val="20"/>
-          <w:lang w:eastAsia="en-US"/>
-        </w:rPr>
         <w:t xml:space="preserve"> que pueden ser utilizados dependiendo de la finalidad deseada</w:t>
       </w:r>
       <w:r>
@@ -3675,18 +3707,18 @@
       <w:pPr>
         <w:pStyle w:val="Normal0"/>
         <w:rPr>
-          <w:b/>
-          <w:bCs/>
-          <w:noProof/>
-          <w:sz w:val="20"/>
-          <w:szCs w:val="20"/>
-          <w:lang w:eastAsia="en-US"/>
-        </w:rPr>
-      </w:pPr>
-      <w:r>
-        <w:rPr>
-          <w:b/>
-          <w:bCs/>
+          <w:b w:val="1"/>
+          <w:bCs w:val="1"/>
+          <w:noProof/>
+          <w:sz w:val="20"/>
+          <w:szCs w:val="20"/>
+          <w:lang w:eastAsia="en-US"/>
+        </w:rPr>
+      </w:pPr>
+      <w:r>
+        <w:rPr>
+          <w:b w:val="1"/>
+          <w:bCs w:val="1"/>
           <w:noProof/>
           <w:sz w:val="20"/>
           <w:szCs w:val="20"/>
@@ -3696,8 +3728,8 @@
       </w:r>
       <w:r>
         <w:rPr>
-          <w:b/>
-          <w:bCs/>
+          <w:b w:val="1"/>
+          <w:bCs w:val="1"/>
           <w:noProof/>
           <w:sz w:val="20"/>
           <w:szCs w:val="20"/>
@@ -3716,14 +3748,25 @@
       </w:r>
       <w:r>
         <w:rPr>
-          <w:i/>
-          <w:iCs/>
-          <w:noProof/>
-          <w:sz w:val="20"/>
-          <w:szCs w:val="20"/>
-          <w:lang w:eastAsia="en-US"/>
-        </w:rPr>
-        <w:t>Prompt</w:t>
+          <w:i w:val="1"/>
+          <w:iCs w:val="1"/>
+          <w:noProof/>
+          <w:sz w:val="20"/>
+          <w:szCs w:val="20"/>
+          <w:lang w:eastAsia="en-US"/>
+        </w:rPr>
+        <w:t>p</w:t>
+      </w:r>
+      <w:r>
+        <w:rPr>
+          <w:i w:val="1"/>
+          <w:iCs w:val="1"/>
+          <w:noProof/>
+          <w:sz w:val="20"/>
+          <w:szCs w:val="20"/>
+          <w:lang w:eastAsia="en-US"/>
+        </w:rPr>
+        <w:t>rompt</w:t>
       </w:r>
       <w:r>
         <w:rPr>
@@ -3752,6 +3795,7 @@
           <w:tcPr>
             <w:tcW w:w="2490" w:type="dxa"/>
             <w:shd w:val="clear" w:color="auto" w:fill="DBE5F1" w:themeFill="accent1" w:themeFillTint="33"/>
+            <w:tcMar/>
             <w:vAlign w:val="center"/>
           </w:tcPr>
           <w:p>
@@ -3767,41 +3811,59 @@
             <w:commentRangeStart w:id="4"/>
             <w:r>
               <w:rPr>
-                <w:b/>
-                <w:bCs/>
+                <w:b w:val="1"/>
+                <w:bCs w:val="1"/>
               </w:rPr>
               <w:t>Tipo</w:t>
             </w:r>
             <w:commentRangeEnd w:id="4"/>
             <w:r>
               <w:rPr>
-                <w:rStyle w:val="Refdecomentario"/>
+                <w:rStyle w:val="CommentReference"/>
               </w:rPr>
               <w:commentReference w:id="4"/>
             </w:r>
             <w:r>
               <w:rPr>
-                <w:b/>
-                <w:bCs/>
+                <w:b w:val="1"/>
+                <w:bCs w:val="1"/>
               </w:rPr>
               <w:t xml:space="preserve"> de </w:t>
             </w:r>
-            <w:proofErr w:type="spellStart"/>
+            <w:r>
+              <w:rPr>
+                <w:b w:val="1"/>
+                <w:bCs w:val="1"/>
+                <w:i w:val="1"/>
+                <w:iCs w:val="1"/>
+              </w:rPr>
+              <w:t>p</w:t>
+            </w:r>
             <w:r>
               <w:rPr>
                 <w:rStyle w:val="nfasis"/>
-                <w:b/>
-                <w:bCs/>
-              </w:rPr>
-              <w:t>Prompt</w:t>
-            </w:r>
-            <w:proofErr w:type="spellEnd"/>
+                <w:b w:val="1"/>
+                <w:bCs w:val="1"/>
+                <w:i w:val="1"/>
+                <w:iCs w:val="1"/>
+              </w:rPr>
+              <w:t>r</w:t>
+            </w:r>
+            <w:r>
+              <w:rPr>
+                <w:rStyle w:val="nfasis"/>
+                <w:b w:val="1"/>
+                <w:bCs w:val="1"/>
+              </w:rPr>
+              <w:t>ompt</w:t>
+            </w:r>
           </w:p>
         </w:tc>
         <w:tc>
           <w:tcPr>
             <w:tcW w:w="2490" w:type="dxa"/>
             <w:shd w:val="clear" w:color="auto" w:fill="DBE5F1" w:themeFill="accent1" w:themeFillTint="33"/>
+            <w:tcMar/>
             <w:vAlign w:val="center"/>
           </w:tcPr>
           <w:p>
@@ -3827,6 +3889,7 @@
           <w:tcPr>
             <w:tcW w:w="2491" w:type="dxa"/>
             <w:shd w:val="clear" w:color="auto" w:fill="DBE5F1" w:themeFill="accent1" w:themeFillTint="33"/>
+            <w:tcMar/>
             <w:vAlign w:val="center"/>
           </w:tcPr>
           <w:p>
@@ -3852,6 +3915,7 @@
           <w:tcPr>
             <w:tcW w:w="2491" w:type="dxa"/>
             <w:shd w:val="clear" w:color="auto" w:fill="DBE5F1" w:themeFill="accent1" w:themeFillTint="33"/>
+            <w:tcMar/>
             <w:vAlign w:val="center"/>
           </w:tcPr>
           <w:p>
@@ -3879,6 +3943,7 @@
           <w:tcPr>
             <w:tcW w:w="2490" w:type="dxa"/>
             <w:shd w:val="clear" w:color="auto" w:fill="F2F2F2" w:themeFill="background1" w:themeFillShade="F2"/>
+            <w:tcMar/>
             <w:vAlign w:val="center"/>
           </w:tcPr>
           <w:p>
@@ -3903,6 +3968,7 @@
           <w:tcPr>
             <w:tcW w:w="2490" w:type="dxa"/>
             <w:shd w:val="clear" w:color="auto" w:fill="F2F2F2" w:themeFill="background1" w:themeFillShade="F2"/>
+            <w:tcMar/>
             <w:vAlign w:val="center"/>
           </w:tcPr>
           <w:p>
@@ -3924,6 +3990,7 @@
           <w:tcPr>
             <w:tcW w:w="2491" w:type="dxa"/>
             <w:shd w:val="clear" w:color="auto" w:fill="F2F2F2" w:themeFill="background1" w:themeFillShade="F2"/>
+            <w:tcMar/>
             <w:vAlign w:val="center"/>
           </w:tcPr>
           <w:p>
@@ -3945,6 +4012,7 @@
           <w:tcPr>
             <w:tcW w:w="2491" w:type="dxa"/>
             <w:shd w:val="clear" w:color="auto" w:fill="F2F2F2" w:themeFill="background1" w:themeFillShade="F2"/>
+            <w:tcMar/>
             <w:vAlign w:val="center"/>
           </w:tcPr>
           <w:p>
@@ -3968,6 +4036,7 @@
           <w:tcPr>
             <w:tcW w:w="2490" w:type="dxa"/>
             <w:shd w:val="clear" w:color="auto" w:fill="F2F2F2" w:themeFill="background1" w:themeFillShade="F2"/>
+            <w:tcMar/>
             <w:vAlign w:val="center"/>
           </w:tcPr>
           <w:p>
@@ -3992,6 +4061,7 @@
           <w:tcPr>
             <w:tcW w:w="2490" w:type="dxa"/>
             <w:shd w:val="clear" w:color="auto" w:fill="F2F2F2" w:themeFill="background1" w:themeFillShade="F2"/>
+            <w:tcMar/>
             <w:vAlign w:val="center"/>
           </w:tcPr>
           <w:p>
@@ -4013,6 +4083,7 @@
           <w:tcPr>
             <w:tcW w:w="2491" w:type="dxa"/>
             <w:shd w:val="clear" w:color="auto" w:fill="F2F2F2" w:themeFill="background1" w:themeFillShade="F2"/>
+            <w:tcMar/>
             <w:vAlign w:val="center"/>
           </w:tcPr>
           <w:p>
@@ -4034,6 +4105,7 @@
           <w:tcPr>
             <w:tcW w:w="2491" w:type="dxa"/>
             <w:shd w:val="clear" w:color="auto" w:fill="F2F2F2" w:themeFill="background1" w:themeFillShade="F2"/>
+            <w:tcMar/>
             <w:vAlign w:val="center"/>
           </w:tcPr>
           <w:p>
@@ -4057,6 +4129,7 @@
           <w:tcPr>
             <w:tcW w:w="2490" w:type="dxa"/>
             <w:shd w:val="clear" w:color="auto" w:fill="F2F2F2" w:themeFill="background1" w:themeFillShade="F2"/>
+            <w:tcMar/>
             <w:vAlign w:val="center"/>
           </w:tcPr>
           <w:p>
@@ -4081,6 +4154,7 @@
           <w:tcPr>
             <w:tcW w:w="2490" w:type="dxa"/>
             <w:shd w:val="clear" w:color="auto" w:fill="F2F2F2" w:themeFill="background1" w:themeFillShade="F2"/>
+            <w:tcMar/>
             <w:vAlign w:val="center"/>
           </w:tcPr>
           <w:p>
@@ -4102,6 +4176,7 @@
           <w:tcPr>
             <w:tcW w:w="2491" w:type="dxa"/>
             <w:shd w:val="clear" w:color="auto" w:fill="F2F2F2" w:themeFill="background1" w:themeFillShade="F2"/>
+            <w:tcMar/>
             <w:vAlign w:val="center"/>
           </w:tcPr>
           <w:p>
@@ -4123,6 +4198,7 @@
           <w:tcPr>
             <w:tcW w:w="2491" w:type="dxa"/>
             <w:shd w:val="clear" w:color="auto" w:fill="F2F2F2" w:themeFill="background1" w:themeFillShade="F2"/>
+            <w:tcMar/>
             <w:vAlign w:val="center"/>
           </w:tcPr>
           <w:p>
@@ -4146,6 +4222,7 @@
           <w:tcPr>
             <w:tcW w:w="2490" w:type="dxa"/>
             <w:shd w:val="clear" w:color="auto" w:fill="F2F2F2" w:themeFill="background1" w:themeFillShade="F2"/>
+            <w:tcMar/>
             <w:vAlign w:val="center"/>
           </w:tcPr>
           <w:p>
@@ -4170,6 +4247,7 @@
           <w:tcPr>
             <w:tcW w:w="2490" w:type="dxa"/>
             <w:shd w:val="clear" w:color="auto" w:fill="F2F2F2" w:themeFill="background1" w:themeFillShade="F2"/>
+            <w:tcMar/>
             <w:vAlign w:val="center"/>
           </w:tcPr>
           <w:p>
@@ -4191,6 +4269,7 @@
           <w:tcPr>
             <w:tcW w:w="2491" w:type="dxa"/>
             <w:shd w:val="clear" w:color="auto" w:fill="F2F2F2" w:themeFill="background1" w:themeFillShade="F2"/>
+            <w:tcMar/>
             <w:vAlign w:val="center"/>
           </w:tcPr>
           <w:p>
@@ -4212,6 +4291,7 @@
           <w:tcPr>
             <w:tcW w:w="2491" w:type="dxa"/>
             <w:shd w:val="clear" w:color="auto" w:fill="F2F2F2" w:themeFill="background1" w:themeFillShade="F2"/>
+            <w:tcMar/>
             <w:vAlign w:val="center"/>
           </w:tcPr>
           <w:p>
@@ -8778,6 +8858,7 @@
           <w:tcPr>
             <w:tcW w:w="4981" w:type="dxa"/>
             <w:shd w:val="clear" w:color="auto" w:fill="DBE5F1" w:themeFill="accent1" w:themeFillTint="33"/>
+            <w:tcMar/>
             <w:vAlign w:val="center"/>
           </w:tcPr>
           <w:p>
@@ -8801,6 +8882,7 @@
           <w:tcPr>
             <w:tcW w:w="4981" w:type="dxa"/>
             <w:shd w:val="clear" w:color="auto" w:fill="DBE5F1" w:themeFill="accent1" w:themeFillTint="33"/>
+            <w:tcMar/>
             <w:vAlign w:val="center"/>
           </w:tcPr>
           <w:p>
@@ -8826,6 +8908,7 @@
           <w:tcPr>
             <w:tcW w:w="4981" w:type="dxa"/>
             <w:shd w:val="clear" w:color="auto" w:fill="F2F2F2" w:themeFill="background1" w:themeFillShade="F2"/>
+            <w:tcMar/>
             <w:vAlign w:val="center"/>
           </w:tcPr>
           <w:p>
@@ -8849,6 +8932,7 @@
           <w:tcPr>
             <w:tcW w:w="4981" w:type="dxa"/>
             <w:shd w:val="clear" w:color="auto" w:fill="F2F2F2" w:themeFill="background1" w:themeFillShade="F2"/>
+            <w:tcMar/>
             <w:vAlign w:val="center"/>
           </w:tcPr>
           <w:p>
@@ -8879,6 +8963,7 @@
           <w:tcPr>
             <w:tcW w:w="4981" w:type="dxa"/>
             <w:shd w:val="clear" w:color="auto" w:fill="F2F2F2" w:themeFill="background1" w:themeFillShade="F2"/>
+            <w:tcMar/>
             <w:vAlign w:val="center"/>
           </w:tcPr>
           <w:p>
@@ -8902,19 +8987,31 @@
           <w:tcPr>
             <w:tcW w:w="4981" w:type="dxa"/>
             <w:shd w:val="clear" w:color="auto" w:fill="F2F2F2" w:themeFill="background1" w:themeFillShade="F2"/>
+            <w:tcMar/>
             <w:vAlign w:val="center"/>
           </w:tcPr>
           <w:p>
             <w:pPr>
               <w:pStyle w:val="Normal0"/>
               <w:rPr>
-                <w:bCs/>
-                <w:sz w:val="20"/>
-                <w:szCs w:val="20"/>
-              </w:rPr>
-            </w:pPr>
-            <w:r>
-              <w:t>Redes sociales y tiendas online sugieren videos, canciones o productos según preferencias.</w:t>
+                <w:sz w:val="20"/>
+                <w:szCs w:val="20"/>
+              </w:rPr>
+            </w:pPr>
+            <w:r>
+              <w:rPr/>
+              <w:t xml:space="preserve">Redes sociales y tiendas </w:t>
+            </w:r>
+            <w:r>
+              <w:rPr>
+                <w:i w:val="1"/>
+                <w:iCs w:val="1"/>
+              </w:rPr>
+              <w:t>online</w:t>
+            </w:r>
+            <w:r>
+              <w:rPr/>
+              <w:t xml:space="preserve"> sugieren videos, canciones o productos según preferencias.</w:t>
             </w:r>
           </w:p>
         </w:tc>
@@ -8924,6 +9021,7 @@
           <w:tcPr>
             <w:tcW w:w="4981" w:type="dxa"/>
             <w:shd w:val="clear" w:color="auto" w:fill="F2F2F2" w:themeFill="background1" w:themeFillShade="F2"/>
+            <w:tcMar/>
             <w:vAlign w:val="center"/>
           </w:tcPr>
           <w:p>
@@ -8947,6 +9045,7 @@
           <w:tcPr>
             <w:tcW w:w="4981" w:type="dxa"/>
             <w:shd w:val="clear" w:color="auto" w:fill="F2F2F2" w:themeFill="background1" w:themeFillShade="F2"/>
+            <w:tcMar/>
             <w:vAlign w:val="center"/>
           </w:tcPr>
           <w:p>
@@ -8977,6 +9076,7 @@
           <w:tcPr>
             <w:tcW w:w="4981" w:type="dxa"/>
             <w:shd w:val="clear" w:color="auto" w:fill="F2F2F2" w:themeFill="background1" w:themeFillShade="F2"/>
+            <w:tcMar/>
             <w:vAlign w:val="center"/>
           </w:tcPr>
           <w:p>
@@ -9000,6 +9100,7 @@
           <w:tcPr>
             <w:tcW w:w="4981" w:type="dxa"/>
             <w:shd w:val="clear" w:color="auto" w:fill="F2F2F2" w:themeFill="background1" w:themeFillShade="F2"/>
+            <w:tcMar/>
             <w:vAlign w:val="center"/>
           </w:tcPr>
           <w:p>
@@ -9022,6 +9123,7 @@
           <w:tcPr>
             <w:tcW w:w="4981" w:type="dxa"/>
             <w:shd w:val="clear" w:color="auto" w:fill="F2F2F2" w:themeFill="background1" w:themeFillShade="F2"/>
+            <w:tcMar/>
             <w:vAlign w:val="center"/>
           </w:tcPr>
           <w:p>
@@ -9045,6 +9147,7 @@
           <w:tcPr>
             <w:tcW w:w="4981" w:type="dxa"/>
             <w:shd w:val="clear" w:color="auto" w:fill="F2F2F2" w:themeFill="background1" w:themeFillShade="F2"/>
+            <w:tcMar/>
             <w:vAlign w:val="center"/>
           </w:tcPr>
           <w:p>
@@ -9067,6 +9170,7 @@
           <w:tcPr>
             <w:tcW w:w="4981" w:type="dxa"/>
             <w:shd w:val="clear" w:color="auto" w:fill="F2F2F2" w:themeFill="background1" w:themeFillShade="F2"/>
+            <w:tcMar/>
             <w:vAlign w:val="center"/>
           </w:tcPr>
           <w:p>
@@ -9090,6 +9194,7 @@
           <w:tcPr>
             <w:tcW w:w="4981" w:type="dxa"/>
             <w:shd w:val="clear" w:color="auto" w:fill="F2F2F2" w:themeFill="background1" w:themeFillShade="F2"/>
+            <w:tcMar/>
             <w:vAlign w:val="center"/>
           </w:tcPr>
           <w:p>
@@ -12501,22 +12606,21 @@
           <w:numId w:val="5"/>
         </w:numPr>
         <w:pBdr>
-          <w:top w:val="nil"/>
-          <w:left w:val="nil"/>
-          <w:bottom w:val="nil"/>
-          <w:right w:val="nil"/>
-          <w:between w:val="nil"/>
+          <w:top w:val="nil" w:color="FF000000" w:sz="0" w:space="0"/>
+          <w:left w:val="nil" w:color="FF000000" w:sz="0" w:space="0"/>
+          <w:bottom w:val="nil" w:color="FF000000" w:sz="0" w:space="0"/>
+          <w:right w:val="nil" w:color="FF000000" w:sz="0" w:space="0"/>
+          <w:between w:val="nil" w:color="FF000000" w:sz="0" w:space="0"/>
         </w:pBdr>
         <w:rPr>
-          <w:bCs/>
-          <w:sz w:val="20"/>
-          <w:szCs w:val="20"/>
-        </w:rPr>
-      </w:pPr>
-      <w:r>
-        <w:rPr>
-          <w:b/>
-          <w:bCs/>
+          <w:sz w:val="20"/>
+          <w:szCs w:val="20"/>
+        </w:rPr>
+      </w:pPr>
+      <w:r>
+        <w:rPr>
+          <w:b w:val="1"/>
+          <w:bCs w:val="1"/>
           <w:sz w:val="20"/>
           <w:szCs w:val="20"/>
         </w:rPr>
@@ -12524,11 +12628,26 @@
       </w:r>
       <w:r>
         <w:rPr>
-          <w:bCs/>
-          <w:sz w:val="20"/>
-          <w:szCs w:val="20"/>
-        </w:rPr>
-        <w:t>: garantizar el manejo seguro y ético de los datos antes de implementar soluciones predictivas, especialmente online.</w:t>
+          <w:sz w:val="20"/>
+          <w:szCs w:val="20"/>
+        </w:rPr>
+        <w:t xml:space="preserve">: garantizar el manejo seguro y ético de los datos antes de implementar soluciones predictivas, especialmente </w:t>
+      </w:r>
+      <w:r>
+        <w:rPr>
+          <w:i w:val="1"/>
+          <w:iCs w:val="1"/>
+          <w:sz w:val="20"/>
+          <w:szCs w:val="20"/>
+        </w:rPr>
+        <w:t>online</w:t>
+      </w:r>
+      <w:r>
+        <w:rPr>
+          <w:sz w:val="20"/>
+          <w:szCs w:val="20"/>
+        </w:rPr>
+        <w:t>.</w:t>
       </w:r>
     </w:p>
     <w:p>
@@ -13731,22 +13850,21 @@
           <w:numId w:val="21"/>
         </w:numPr>
         <w:pBdr>
-          <w:top w:val="nil"/>
-          <w:left w:val="nil"/>
-          <w:bottom w:val="nil"/>
-          <w:right w:val="nil"/>
-          <w:between w:val="nil"/>
+          <w:top w:val="nil" w:color="FF000000" w:sz="0" w:space="0"/>
+          <w:left w:val="nil" w:color="FF000000" w:sz="0" w:space="0"/>
+          <w:bottom w:val="nil" w:color="FF000000" w:sz="0" w:space="0"/>
+          <w:right w:val="nil" w:color="FF000000" w:sz="0" w:space="0"/>
+          <w:between w:val="nil" w:color="FF000000" w:sz="0" w:space="0"/>
         </w:pBdr>
         <w:rPr>
-          <w:bCs/>
-          <w:sz w:val="20"/>
-          <w:szCs w:val="20"/>
-        </w:rPr>
-      </w:pPr>
-      <w:r>
-        <w:rPr>
-          <w:b/>
-          <w:bCs/>
+          <w:sz w:val="20"/>
+          <w:szCs w:val="20"/>
+        </w:rPr>
+      </w:pPr>
+      <w:r>
+        <w:rPr>
+          <w:b w:val="1"/>
+          <w:bCs w:val="1"/>
           <w:sz w:val="20"/>
           <w:szCs w:val="20"/>
         </w:rPr>
@@ -13754,11 +13872,31 @@
       </w:r>
       <w:r>
         <w:rPr>
-          <w:bCs/>
-          <w:sz w:val="20"/>
-          <w:szCs w:val="20"/>
-        </w:rPr>
-        <w:t xml:space="preserve"> Herramientas que ayudan a programar automáticamente.</w:t>
+          <w:sz w:val="20"/>
+          <w:szCs w:val="20"/>
+        </w:rPr>
+        <w:t xml:space="preserve"> </w:t>
+      </w:r>
+      <w:r>
+        <w:rPr>
+          <w:sz w:val="20"/>
+          <w:szCs w:val="20"/>
+        </w:rPr>
+        <w:t>h</w:t>
+      </w:r>
+      <w:r>
+        <w:rPr>
+          <w:sz w:val="20"/>
+          <w:szCs w:val="20"/>
+        </w:rPr>
+        <w:t>erramientas</w:t>
+      </w:r>
+      <w:r>
+        <w:rPr>
+          <w:sz w:val="20"/>
+          <w:szCs w:val="20"/>
+        </w:rPr>
+        <w:t xml:space="preserve"> que ayudan a programar automáticamente.</w:t>
       </w:r>
     </w:p>
     <w:p>
@@ -14865,10 +15003,10 @@
       </w:pPr>
       <w:r>
         <w:drawing>
-          <wp:inline wp14:editId="0DB88B1F" wp14:anchorId="4EA7BADF">
-            <wp:extent cx="6343650" cy="3257550"/>
+          <wp:inline wp14:editId="0406D0D9" wp14:anchorId="48EE4C6D">
+            <wp:extent cx="6343650" cy="3305175"/>
             <wp:effectExtent l="0" t="0" r="0" b="0"/>
-            <wp:docPr id="916486029" name="drawing"/>
+            <wp:docPr id="891077502" name="drawing"/>
             <wp:cNvGraphicFramePr>
               <a:graphicFrameLocks noChangeAspect="1"/>
             </wp:cNvGraphicFramePr>
@@ -14876,11 +15014,11 @@
               <a:graphicData xmlns:a="http://schemas.openxmlformats.org/drawingml/2006/main" uri="http://schemas.openxmlformats.org/drawingml/2006/picture">
                 <pic:pic xmlns:pic="http://schemas.openxmlformats.org/drawingml/2006/picture">
                   <pic:nvPicPr>
-                    <pic:cNvPr id="916486029" name=""/>
+                    <pic:cNvPr id="891077502" name=""/>
                     <pic:cNvPicPr/>
                   </pic:nvPicPr>
                   <pic:blipFill>
-                    <a:blip xmlns:r="http://schemas.openxmlformats.org/officeDocument/2006/relationships" r:embed="rId1266558647">
+                    <a:blip xmlns:r="http://schemas.openxmlformats.org/officeDocument/2006/relationships" r:embed="rId289788176">
                       <a:extLst>
                         <a:ext xmlns:a="http://schemas.openxmlformats.org/drawingml/2006/main" uri="{28A0092B-C50C-407E-A947-70E740481C1C}">
                           <a14:useLocalDpi xmlns:a14="http://schemas.microsoft.com/office/drawing/2010/main" val="0"/>
@@ -14894,7 +15032,7 @@
                   <pic:spPr>
                     <a:xfrm>
                       <a:off x="0" y="0"/>
-                      <a:ext cx="6343650" cy="3257550"/>
+                      <a:ext cx="6343650" cy="3305175"/>
                     </a:xfrm>
                     <a:prstGeom prst="rect">
                       <a:avLst/>
@@ -17741,7 +17879,49 @@
                 <w:sz w:val="20"/>
                 <w:szCs w:val="20"/>
               </w:rPr>
-              <w:t>Procesamiento del lenguaje natural (PLN)</w:t>
+              <w:t xml:space="preserve">Procesamiento del </w:t>
+            </w:r>
+            <w:r>
+              <w:rPr>
+                <w:sz w:val="20"/>
+                <w:szCs w:val="20"/>
+              </w:rPr>
+              <w:t>L</w:t>
+            </w:r>
+            <w:r>
+              <w:rPr>
+                <w:sz w:val="20"/>
+                <w:szCs w:val="20"/>
+              </w:rPr>
+              <w:t xml:space="preserve">enguaje </w:t>
+            </w:r>
+            <w:r>
+              <w:rPr>
+                <w:sz w:val="20"/>
+                <w:szCs w:val="20"/>
+              </w:rPr>
+              <w:t>N</w:t>
+            </w:r>
+            <w:r>
+              <w:rPr>
+                <w:sz w:val="20"/>
+                <w:szCs w:val="20"/>
+              </w:rPr>
+              <w:t>atural (</w:t>
+            </w:r>
+            <w:r>
+              <w:rPr>
+                <w:sz w:val="20"/>
+                <w:szCs w:val="20"/>
+              </w:rPr>
+              <w:t>PLN</w:t>
+            </w:r>
+            <w:r>
+              <w:rPr>
+                <w:sz w:val="20"/>
+                <w:szCs w:val="20"/>
+              </w:rPr>
+              <w:t>)</w:t>
             </w:r>
           </w:p>
         </w:tc>
@@ -18468,24 +18648,21 @@
       <w:pPr>
         <w:pStyle w:val="Normal0"/>
         <w:pBdr>
-          <w:top w:val="nil"/>
-          <w:left w:val="nil"/>
-          <w:bottom w:val="nil"/>
-          <w:right w:val="nil"/>
-          <w:between w:val="nil"/>
+          <w:top w:val="nil" w:color="FF000000" w:sz="0" w:space="0"/>
+          <w:left w:val="nil" w:color="FF000000" w:sz="0" w:space="0"/>
+          <w:bottom w:val="nil" w:color="FF000000" w:sz="0" w:space="0"/>
+          <w:right w:val="nil" w:color="FF000000" w:sz="0" w:space="0"/>
+          <w:between w:val="nil" w:color="FF000000" w:sz="0" w:space="0"/>
         </w:pBdr>
         <w:jc w:val="both"/>
         <w:rPr>
-          <w:bCs/>
-          <w:color w:val="000000"/>
-          <w:sz w:val="20"/>
-          <w:szCs w:val="20"/>
-        </w:rPr>
-      </w:pPr>
-      <w:r>
-        <w:rPr>
-          <w:bCs/>
-          <w:color w:val="000000"/>
+          <w:sz w:val="20"/>
+          <w:szCs w:val="20"/>
+        </w:rPr>
+      </w:pPr>
+      <w:r>
+        <w:rPr>
+          <w:color w:val="000000" w:themeColor="text1" w:themeTint="FF" w:themeShade="FF"/>
           <w:sz w:val="20"/>
           <w:szCs w:val="20"/>
         </w:rPr>
@@ -18493,10 +18670,9 @@
       </w:r>
       <w:r>
         <w:rPr>
-          <w:bCs/>
-          <w:i/>
-          <w:iCs/>
-          <w:color w:val="000000"/>
+          <w:i w:val="1"/>
+          <w:iCs w:val="1"/>
+          <w:color w:val="000000" w:themeColor="text1" w:themeTint="FF" w:themeShade="FF"/>
           <w:sz w:val="20"/>
           <w:szCs w:val="20"/>
         </w:rPr>
@@ -18504,24 +18680,12 @@
       </w:r>
       <w:r>
         <w:rPr>
-          <w:bCs/>
-          <w:color w:val="000000"/>
+          <w:color w:val="000000" w:themeColor="text1" w:themeTint="FF" w:themeShade="FF"/>
           <w:sz w:val="20"/>
           <w:szCs w:val="20"/>
         </w:rPr>
         <w:t xml:space="preserve">. </w:t>
       </w:r>
-      <w:hyperlink w:history="1" r:id="rId22">
-        <w:r>
-          <w:rPr>
-            <w:rStyle w:val="Hipervnculo"/>
-            <w:bCs/>
-            <w:sz w:val="20"/>
-            <w:szCs w:val="20"/>
-          </w:rPr>
-          <w:t>https://ebooks7-24-com.bdigital.sena.edu.co/?il=13648</w:t>
-        </w:r>
-      </w:hyperlink>
     </w:p>
     <w:p>
       <w:pPr>
@@ -25508,8 +25672,8 @@
 </file>
 
 <file path=customXml/item2.xml><?xml version="1.0" encoding="utf-8"?>
-<ct:contentTypeSchema xmlns:ct="http://schemas.microsoft.com/office/2006/metadata/contentType" xmlns:ma="http://schemas.microsoft.com/office/2006/metadata/properties/metaAttributes" ct:_="" ma:_="" ma:contentTypeName="Documento" ma:contentTypeID="0x0101005D7421CBAB376F47AC1876466873BE0C" ma:contentTypeVersion="11" ma:contentTypeDescription="Crear nuevo documento." ma:contentTypeScope="" ma:versionID="3a1bba6d8728ce939bf9f95dae234b40">
-  <xsd:schema xmlns:xsd="http://www.w3.org/2001/XMLSchema" xmlns:xs="http://www.w3.org/2001/XMLSchema" xmlns:p="http://schemas.microsoft.com/office/2006/metadata/properties" xmlns:ns2="55abea07-cd72-4a95-add0-1082a24cf9e9" xmlns:ns3="285d351f-f218-493a-825f-85a9dfbde315" targetNamespace="http://schemas.microsoft.com/office/2006/metadata/properties" ma:root="true" ma:fieldsID="a4f96e62c8f781ccc064189483c2e669" ns2:_="" ns3:_="">
+<ct:contentTypeSchema xmlns:ct="http://schemas.microsoft.com/office/2006/metadata/contentType" xmlns:ma="http://schemas.microsoft.com/office/2006/metadata/properties/metaAttributes" ct:_="" ma:_="" ma:contentTypeName="Documento" ma:contentTypeID="0x0101005D7421CBAB376F47AC1876466873BE0C" ma:contentTypeVersion="11" ma:contentTypeDescription="Crear nuevo documento." ma:contentTypeScope="" ma:versionID="c15d8ec802c26ac14d26a130a7e330ba">
+  <xsd:schema xmlns:xsd="http://www.w3.org/2001/XMLSchema" xmlns:xs="http://www.w3.org/2001/XMLSchema" xmlns:p="http://schemas.microsoft.com/office/2006/metadata/properties" xmlns:ns2="55abea07-cd72-4a95-add0-1082a24cf9e9" xmlns:ns3="285d351f-f218-493a-825f-85a9dfbde315" targetNamespace="http://schemas.microsoft.com/office/2006/metadata/properties" ma:root="true" ma:fieldsID="aaa88af0ed338276ebe02f0d1437fb40" ns2:_="" ns3:_="">
     <xsd:import namespace="55abea07-cd72-4a95-add0-1082a24cf9e9"/>
     <xsd:import namespace="285d351f-f218-493a-825f-85a9dfbde315"/>
     <xsd:element name="properties">
@@ -25732,22 +25896,7 @@
 </file>
 
 <file path=customXml/itemProps2.xml><?xml version="1.0" encoding="utf-8"?>
-<ds:datastoreItem xmlns:ds="http://schemas.openxmlformats.org/officeDocument/2006/customXml" ds:itemID="{2067FE9D-581F-49D8-A234-3E3DED31A8DD}">
-  <ds:schemaRefs>
-    <ds:schemaRef ds:uri="http://schemas.microsoft.com/office/2006/metadata/contentType"/>
-    <ds:schemaRef ds:uri="http://schemas.microsoft.com/office/2006/metadata/properties/metaAttributes"/>
-    <ds:schemaRef ds:uri="http://www.w3.org/2001/XMLSchema"/>
-    <ds:schemaRef ds:uri="http://schemas.microsoft.com/office/2006/metadata/properties"/>
-    <ds:schemaRef ds:uri="55abea07-cd72-4a95-add0-1082a24cf9e9"/>
-    <ds:schemaRef ds:uri="285d351f-f218-493a-825f-85a9dfbde315"/>
-    <ds:schemaRef ds:uri="http://schemas.microsoft.com/office/2006/documentManagement/types"/>
-    <ds:schemaRef ds:uri="http://schemas.microsoft.com/office/infopath/2007/PartnerControls"/>
-    <ds:schemaRef ds:uri="http://schemas.openxmlformats.org/package/2006/metadata/core-properties"/>
-    <ds:schemaRef ds:uri="http://purl.org/dc/elements/1.1/"/>
-    <ds:schemaRef ds:uri="http://purl.org/dc/terms/"/>
-    <ds:schemaRef ds:uri="http://schemas.microsoft.com/internal/obd"/>
-  </ds:schemaRefs>
-</ds:datastoreItem>
+<ds:datastoreItem xmlns:ds="http://schemas.openxmlformats.org/officeDocument/2006/customXml" ds:itemID="{88120786-EDC7-4FF4-A476-9945617A3C00}"/>
 </file>
 
 <file path=customXml/itemProps3.xml><?xml version="1.0" encoding="utf-8"?>
